--- a/CS-4414_Lin/p1-kernel/p1 exp6/p1 exp6b.docx
+++ b/CS-4414_Lin/p1-kernel/p1 exp6/p1 exp6b.docx
@@ -18,8 +18,18 @@
           <w:sz w:val="24"/>
           <w:szCs w:val="24"/>
         </w:rPr>
-        <w:t>Read the project description (https://fxlin.github.io/p1-kernel/) before proceeding</w:t>
-      </w:r>
+        <w:t xml:space="preserve">Read the project description (https://fxlin.github.io/p1-kernel/) before </w:t>
+      </w:r>
+      <w:proofErr w:type="gramStart"/>
+      <w:r>
+        <w:rPr>
+          <w:color w:val="FF0000"/>
+          <w:sz w:val="24"/>
+          <w:szCs w:val="24"/>
+        </w:rPr>
+        <w:t>proceeding</w:t>
+      </w:r>
+      <w:proofErr w:type="gramEnd"/>
     </w:p>
     <w:p>
       <w:pPr>
@@ -37,8 +47,18 @@
           <w:sz w:val="24"/>
           <w:szCs w:val="24"/>
         </w:rPr>
-        <w:t>Read the “implementation notes” that is downloadable from the assignment page</w:t>
-      </w:r>
+        <w:t xml:space="preserve">Read the “implementation notes” that is downloadable from the assignment </w:t>
+      </w:r>
+      <w:proofErr w:type="gramStart"/>
+      <w:r>
+        <w:rPr>
+          <w:color w:val="FF0000"/>
+          <w:sz w:val="24"/>
+          <w:szCs w:val="24"/>
+        </w:rPr>
+        <w:t>page</w:t>
+      </w:r>
+      <w:proofErr w:type="gramEnd"/>
     </w:p>
     <w:p/>
     <w:p>
@@ -90,8 +110,13 @@
         <w:t xml:space="preserve"> </w:t>
       </w:r>
       <w:r>
-        <w:t>for QEMU</w:t>
-      </w:r>
+        <w:t xml:space="preserve">for </w:t>
+      </w:r>
+      <w:proofErr w:type="gramStart"/>
+      <w:r>
+        <w:t>QEMU</w:t>
+      </w:r>
+      <w:proofErr w:type="gramEnd"/>
     </w:p>
     <w:p>
       <w:pPr>
@@ -418,8 +443,29 @@
           <w:szCs w:val="24"/>
         </w:rPr>
         <w:lastRenderedPageBreak/>
-        <w:t>The kernel's preemptive scheduling is driven by timer interrupts. Turns out that the given kernel source code only includes a driver (</w:t>
-      </w:r>
+        <w:t xml:space="preserve">The kernel's preemptive scheduling is driven by timer </w:t>
+      </w:r>
+      <w:proofErr w:type="gramStart"/>
+      <w:r>
+        <w:rPr>
+          <w:rFonts w:ascii="Helvetica" w:eastAsia="Times New Roman" w:hAnsi="Helvetica" w:cs="Helvetica"/>
+          <w:color w:val="333333"/>
+          <w:sz w:val="24"/>
+          <w:szCs w:val="24"/>
+        </w:rPr>
+        <w:t>interrupts</w:t>
+      </w:r>
+      <w:proofErr w:type="gramEnd"/>
+      <w:r>
+        <w:rPr>
+          <w:rFonts w:ascii="Helvetica" w:eastAsia="Times New Roman" w:hAnsi="Helvetica" w:cs="Helvetica"/>
+          <w:color w:val="333333"/>
+          <w:sz w:val="24"/>
+          <w:szCs w:val="24"/>
+        </w:rPr>
+        <w:t>. Turns out that the given kernel source code only includes a driver (</w:t>
+      </w:r>
+      <w:proofErr w:type="spellStart"/>
       <w:r>
         <w:rPr>
           <w:rFonts w:ascii="var(--monospace)" w:eastAsia="Times New Roman" w:hAnsi="var(--monospace)" w:cs="Courier New"/>
@@ -429,6 +475,7 @@
         </w:rPr>
         <w:t>timer.c</w:t>
       </w:r>
+      <w:proofErr w:type="spellEnd"/>
       <w:r>
         <w:rPr>
           <w:rFonts w:ascii="Helvetica" w:eastAsia="Times New Roman" w:hAnsi="Helvetica" w:cs="Helvetica"/>
@@ -483,7 +530,27 @@
           <w:sz w:val="24"/>
           <w:szCs w:val="24"/>
         </w:rPr>
-        <w:t xml:space="preserve"> is incomplete – it cannot generate interrupts.</w:t>
+        <w:t xml:space="preserve"> is incomplete – it cannot generate </w:t>
+      </w:r>
+      <w:proofErr w:type="gramStart"/>
+      <w:r>
+        <w:rPr>
+          <w:rFonts w:ascii="Helvetica" w:eastAsia="Times New Roman" w:hAnsi="Helvetica" w:cs="Helvetica"/>
+          <w:color w:val="333333"/>
+          <w:sz w:val="24"/>
+          <w:szCs w:val="24"/>
+        </w:rPr>
+        <w:t>interrupts</w:t>
+      </w:r>
+      <w:proofErr w:type="gramEnd"/>
+      <w:r>
+        <w:rPr>
+          <w:rFonts w:ascii="Helvetica" w:eastAsia="Times New Roman" w:hAnsi="Helvetica" w:cs="Helvetica"/>
+          <w:color w:val="333333"/>
+          <w:sz w:val="24"/>
+          <w:szCs w:val="24"/>
+        </w:rPr>
+        <w:t>.</w:t>
       </w:r>
       <w:r>
         <w:rPr>
@@ -818,7 +885,27 @@
           <w:sz w:val="24"/>
           <w:szCs w:val="24"/>
         </w:rPr>
-        <w:t>. In previous experiments, this was not a problem because MMU was off and our kernel uses physical</w:t>
+        <w:t xml:space="preserve">. In previous experiments, this was not a problem because MMU was </w:t>
+      </w:r>
+      <w:proofErr w:type="gramStart"/>
+      <w:r>
+        <w:rPr>
+          <w:rFonts w:ascii="Helvetica" w:eastAsia="Times New Roman" w:hAnsi="Helvetica" w:cs="Helvetica"/>
+          <w:color w:val="333333"/>
+          <w:sz w:val="24"/>
+          <w:szCs w:val="24"/>
+        </w:rPr>
+        <w:t>off</w:t>
+      </w:r>
+      <w:proofErr w:type="gramEnd"/>
+      <w:r>
+        <w:rPr>
+          <w:rFonts w:ascii="Helvetica" w:eastAsia="Times New Roman" w:hAnsi="Helvetica" w:cs="Helvetica"/>
+          <w:color w:val="333333"/>
+          <w:sz w:val="24"/>
+          <w:szCs w:val="24"/>
+        </w:rPr>
+        <w:t xml:space="preserve"> and our kernel uses physical</w:t>
       </w:r>
       <w:r>
         <w:rPr>
@@ -1081,7 +1168,17 @@
           <w:sz w:val="21"/>
           <w:szCs w:val="21"/>
         </w:rPr>
-        <w:t>    </w:t>
+        <w:t> </w:t>
+      </w:r>
+      <w:proofErr w:type="gramStart"/>
+      <w:r>
+        <w:rPr>
+          <w:rFonts w:ascii="Consolas" w:eastAsia="Times New Roman" w:hAnsi="Consolas" w:cs="Times New Roman"/>
+          <w:color w:val="333333"/>
+          <w:sz w:val="21"/>
+          <w:szCs w:val="21"/>
+        </w:rPr>
+        <w:t>   </w:t>
       </w:r>
       <w:r>
         <w:rPr>
@@ -1092,6 +1189,7 @@
         </w:rPr>
         <w:t>(</w:t>
       </w:r>
+      <w:proofErr w:type="gramEnd"/>
       <w:r>
         <w:rPr>
           <w:rFonts w:ascii="Consolas" w:eastAsia="Times New Roman" w:hAnsi="Consolas" w:cs="Times New Roman"/>
@@ -1167,7 +1265,17 @@
           <w:sz w:val="21"/>
           <w:szCs w:val="21"/>
         </w:rPr>
-        <w:t>        </w:t>
+        <w:t>     </w:t>
+      </w:r>
+      <w:proofErr w:type="gramStart"/>
+      <w:r>
+        <w:rPr>
+          <w:rFonts w:ascii="Consolas" w:eastAsia="Times New Roman" w:hAnsi="Consolas" w:cs="Times New Roman"/>
+          <w:color w:val="333333"/>
+          <w:sz w:val="21"/>
+          <w:szCs w:val="21"/>
+        </w:rPr>
+        <w:t>   </w:t>
       </w:r>
       <w:r>
         <w:rPr>
@@ -1178,6 +1286,7 @@
         </w:rPr>
         <w:t>(</w:t>
       </w:r>
+      <w:proofErr w:type="gramEnd"/>
       <w:r>
         <w:rPr>
           <w:rFonts w:ascii="Consolas" w:eastAsia="Times New Roman" w:hAnsi="Consolas" w:cs="Times New Roman"/>
@@ -1236,7 +1345,27 @@
           <w:sz w:val="24"/>
           <w:szCs w:val="24"/>
         </w:rPr>
-        <w:t xml:space="preserve">Unfortunately, our current kernel only maps up to 1GB (0x40000000) physical memory. Additional mapping is needed for these registers. </w:t>
+        <w:t xml:space="preserve">Unfortunately, our current kernel only maps up to 1GB (0x40000000) </w:t>
+      </w:r>
+      <w:proofErr w:type="gramStart"/>
+      <w:r>
+        <w:rPr>
+          <w:rFonts w:ascii="Helvetica" w:eastAsia="Times New Roman" w:hAnsi="Helvetica" w:cs="Helvetica"/>
+          <w:color w:val="333333"/>
+          <w:sz w:val="24"/>
+          <w:szCs w:val="24"/>
+        </w:rPr>
+        <w:t>physical</w:t>
+      </w:r>
+      <w:proofErr w:type="gramEnd"/>
+      <w:r>
+        <w:rPr>
+          <w:rFonts w:ascii="Helvetica" w:eastAsia="Times New Roman" w:hAnsi="Helvetica" w:cs="Helvetica"/>
+          <w:color w:val="333333"/>
+          <w:sz w:val="24"/>
+          <w:szCs w:val="24"/>
+        </w:rPr>
+        <w:t xml:space="preserve"> memory. Additional mapping is needed for these registers. </w:t>
       </w:r>
     </w:p>
     <w:p>
@@ -1256,7 +1385,17 @@
           <w:sz w:val="24"/>
           <w:szCs w:val="24"/>
         </w:rPr>
-        <w:t>Now you will have to figure out how to allocate the needed additional pgtable</w:t>
+        <w:t xml:space="preserve">Now you will have to figure out how to allocate the needed additional </w:t>
+      </w:r>
+      <w:proofErr w:type="spellStart"/>
+      <w:r>
+        <w:rPr>
+          <w:rFonts w:ascii="Helvetica" w:eastAsia="Times New Roman" w:hAnsi="Helvetica" w:cs="Helvetica"/>
+          <w:color w:val="333333"/>
+          <w:sz w:val="24"/>
+          <w:szCs w:val="24"/>
+        </w:rPr>
+        <w:t>pgtable</w:t>
       </w:r>
       <w:r>
         <w:rPr>
@@ -1267,23 +1406,84 @@
         </w:rPr>
         <w:t>s</w:t>
       </w:r>
-      <w:r>
-        <w:rPr>
-          <w:rFonts w:ascii="Helvetica" w:eastAsia="Times New Roman" w:hAnsi="Helvetica" w:cs="Helvetica"/>
-          <w:color w:val="333333"/>
-          <w:sz w:val="24"/>
-          <w:szCs w:val="24"/>
-        </w:rPr>
-        <w:t xml:space="preserve">, install the pgtables to the existing pgtable tree, and </w:t>
-      </w:r>
-      <w:r>
-        <w:rPr>
-          <w:rFonts w:ascii="Helvetica" w:eastAsia="Times New Roman" w:hAnsi="Helvetica" w:cs="Helvetica"/>
-          <w:color w:val="333333"/>
-          <w:sz w:val="24"/>
-          <w:szCs w:val="24"/>
-        </w:rPr>
-        <w:t xml:space="preserve">eventually get everything work. </w:t>
+      <w:proofErr w:type="spellEnd"/>
+      <w:r>
+        <w:rPr>
+          <w:rFonts w:ascii="Helvetica" w:eastAsia="Times New Roman" w:hAnsi="Helvetica" w:cs="Helvetica"/>
+          <w:color w:val="333333"/>
+          <w:sz w:val="24"/>
+          <w:szCs w:val="24"/>
+        </w:rPr>
+        <w:t xml:space="preserve">, install the </w:t>
+      </w:r>
+      <w:proofErr w:type="spellStart"/>
+      <w:r>
+        <w:rPr>
+          <w:rFonts w:ascii="Helvetica" w:eastAsia="Times New Roman" w:hAnsi="Helvetica" w:cs="Helvetica"/>
+          <w:color w:val="333333"/>
+          <w:sz w:val="24"/>
+          <w:szCs w:val="24"/>
+        </w:rPr>
+        <w:t>pgtables</w:t>
+      </w:r>
+      <w:proofErr w:type="spellEnd"/>
+      <w:r>
+        <w:rPr>
+          <w:rFonts w:ascii="Helvetica" w:eastAsia="Times New Roman" w:hAnsi="Helvetica" w:cs="Helvetica"/>
+          <w:color w:val="333333"/>
+          <w:sz w:val="24"/>
+          <w:szCs w:val="24"/>
+        </w:rPr>
+        <w:t xml:space="preserve"> to the existing </w:t>
+      </w:r>
+      <w:proofErr w:type="spellStart"/>
+      <w:r>
+        <w:rPr>
+          <w:rFonts w:ascii="Helvetica" w:eastAsia="Times New Roman" w:hAnsi="Helvetica" w:cs="Helvetica"/>
+          <w:color w:val="333333"/>
+          <w:sz w:val="24"/>
+          <w:szCs w:val="24"/>
+        </w:rPr>
+        <w:t>pgtable</w:t>
+      </w:r>
+      <w:proofErr w:type="spellEnd"/>
+      <w:r>
+        <w:rPr>
+          <w:rFonts w:ascii="Helvetica" w:eastAsia="Times New Roman" w:hAnsi="Helvetica" w:cs="Helvetica"/>
+          <w:color w:val="333333"/>
+          <w:sz w:val="24"/>
+          <w:szCs w:val="24"/>
+        </w:rPr>
+        <w:t xml:space="preserve"> tree, and </w:t>
+      </w:r>
+      <w:r>
+        <w:rPr>
+          <w:rFonts w:ascii="Helvetica" w:eastAsia="Times New Roman" w:hAnsi="Helvetica" w:cs="Helvetica"/>
+          <w:color w:val="333333"/>
+          <w:sz w:val="24"/>
+          <w:szCs w:val="24"/>
+        </w:rPr>
+        <w:t xml:space="preserve">eventually get everything </w:t>
+      </w:r>
+      <w:proofErr w:type="gramStart"/>
+      <w:r>
+        <w:rPr>
+          <w:rFonts w:ascii="Helvetica" w:eastAsia="Times New Roman" w:hAnsi="Helvetica" w:cs="Helvetica"/>
+          <w:color w:val="333333"/>
+          <w:sz w:val="24"/>
+          <w:szCs w:val="24"/>
+        </w:rPr>
+        <w:t>work</w:t>
+      </w:r>
+      <w:proofErr w:type="gramEnd"/>
+      <w:r>
+        <w:rPr>
+          <w:rFonts w:ascii="Helvetica" w:eastAsia="Times New Roman" w:hAnsi="Helvetica" w:cs="Helvetica"/>
+          <w:color w:val="333333"/>
+          <w:sz w:val="24"/>
+          <w:szCs w:val="24"/>
+        </w:rPr>
+        <w:t xml:space="preserve">. </w:t>
       </w:r>
     </w:p>
     <w:p>
@@ -1379,6 +1579,7 @@
         </w:rPr>
         <w:t xml:space="preserve"> without doing it for </w:t>
       </w:r>
+      <w:proofErr w:type="spellStart"/>
       <w:r>
         <w:rPr>
           <w:rFonts w:ascii="Helvetica" w:hAnsi="Helvetica" w:cs="Helvetica"/>
@@ -1388,6 +1589,7 @@
         </w:rPr>
         <w:t>abcde</w:t>
       </w:r>
+      <w:proofErr w:type="spellEnd"/>
       <w:r>
         <w:rPr>
           <w:rFonts w:ascii="Helvetica" w:hAnsi="Helvetica" w:cs="Helvetica"/>
@@ -1407,8 +1609,25 @@
           <w:rFonts w:ascii="Helvetica" w:hAnsi="Helvetica" w:cs="Helvetica"/>
           <w:color w:val="333333"/>
         </w:rPr>
-        <w:t xml:space="preserve">does not generate interrupts which causes the kernel to not schedule the </w:t>
-      </w:r>
+        <w:t xml:space="preserve">does not generate </w:t>
+      </w:r>
+      <w:proofErr w:type="gramStart"/>
+      <w:r>
+        <w:rPr>
+          <w:rFonts w:ascii="Helvetica" w:hAnsi="Helvetica" w:cs="Helvetica"/>
+          <w:color w:val="333333"/>
+        </w:rPr>
+        <w:t>interrupts</w:t>
+      </w:r>
+      <w:proofErr w:type="gramEnd"/>
+      <w:r>
+        <w:rPr>
+          <w:rFonts w:ascii="Helvetica" w:hAnsi="Helvetica" w:cs="Helvetica"/>
+          <w:color w:val="333333"/>
+        </w:rPr>
+        <w:t xml:space="preserve"> which causes the kernel to not schedule the </w:t>
+      </w:r>
+      <w:proofErr w:type="spellStart"/>
       <w:r>
         <w:rPr>
           <w:rFonts w:ascii="Helvetica" w:hAnsi="Helvetica" w:cs="Helvetica"/>
@@ -1418,6 +1637,7 @@
         </w:rPr>
         <w:t>abcde</w:t>
       </w:r>
+      <w:proofErr w:type="spellEnd"/>
       <w:r>
         <w:rPr>
           <w:rFonts w:ascii="Helvetica" w:hAnsi="Helvetica" w:cs="Helvetica"/>
@@ -1494,8 +1714,17 @@
           <w:rFonts w:ascii="Helvetica" w:hAnsi="Helvetica" w:cs="Helvetica"/>
           <w:color w:val="333333"/>
         </w:rPr>
-        <w:t>Map memory for IRQ registers</w:t>
-      </w:r>
+        <w:t xml:space="preserve">Map memory for IRQ </w:t>
+      </w:r>
+      <w:proofErr w:type="gramStart"/>
+      <w:r>
+        <w:rPr>
+          <w:rFonts w:ascii="Helvetica" w:hAnsi="Helvetica" w:cs="Helvetica"/>
+          <w:color w:val="333333"/>
+        </w:rPr>
+        <w:t>registers</w:t>
+      </w:r>
+      <w:proofErr w:type="gramEnd"/>
     </w:p>
     <w:p>
       <w:pPr>
@@ -1514,13 +1743,23 @@
           <w:rFonts w:ascii="Helvetica" w:hAnsi="Helvetica" w:cs="Helvetica"/>
           <w:color w:val="333333"/>
         </w:rPr>
-        <w:t>Setup page tables via allocating and installing pagetables</w:t>
-      </w:r>
+        <w:t xml:space="preserve">Setup page tables via allocating and installing </w:t>
+      </w:r>
+      <w:proofErr w:type="spellStart"/>
+      <w:proofErr w:type="gramStart"/>
+      <w:r>
+        <w:rPr>
+          <w:rFonts w:ascii="Helvetica" w:hAnsi="Helvetica" w:cs="Helvetica"/>
+          <w:color w:val="333333"/>
+        </w:rPr>
+        <w:t>pagetables</w:t>
+      </w:r>
+      <w:proofErr w:type="spellEnd"/>
+      <w:proofErr w:type="gramEnd"/>
     </w:p>
     <w:p>
       <w:pPr>
         <w:pStyle w:val="md-end-block"/>
-        <w:ind w:left="1440"/>
         <w:rPr>
           <w:rFonts w:ascii="Helvetica" w:hAnsi="Helvetica" w:cs="Helvetica"/>
           <w:color w:val="333333"/>
@@ -1652,6 +1891,7 @@
         </w:rPr>
         <w:t xml:space="preserve">named as </w:t>
       </w:r>
+      <w:proofErr w:type="spellStart"/>
       <w:r>
         <w:rPr>
           <w:rFonts w:ascii="Helvetica" w:hAnsi="Helvetica" w:cs="Helvetica"/>
@@ -1660,6 +1900,7 @@
         </w:rPr>
         <w:t>ComputingID.diff</w:t>
       </w:r>
+      <w:proofErr w:type="spellEnd"/>
       <w:r>
         <w:rPr>
           <w:rFonts w:ascii="Helvetica" w:hAnsi="Helvetica" w:cs="Helvetica"/>
@@ -3895,12 +4136,6 @@
 </file>
 
 <file path=customXml/item2.xml><?xml version="1.0" encoding="utf-8"?>
-<p:properties xmlns:p="http://schemas.microsoft.com/office/2006/metadata/properties" xmlns:xsi="http://www.w3.org/2001/XMLSchema-instance" xmlns:pc="http://schemas.microsoft.com/office/infopath/2007/PartnerControls">
-  <documentManagement/>
-</p:properties>
-</file>
-
-<file path=customXml/item3.xml><?xml version="1.0" encoding="utf-8"?>
 <ct:contentTypeSchema xmlns:ct="http://schemas.microsoft.com/office/2006/metadata/contentType" xmlns:ma="http://schemas.microsoft.com/office/2006/metadata/properties/metaAttributes" ct:_="" ma:_="" ma:contentTypeName="Document" ma:contentTypeID="0x010100E32DFE953EA8874EAA7084E320242419" ma:contentTypeVersion="2" ma:contentTypeDescription="Create a new document." ma:contentTypeScope="" ma:versionID="082105d2278636c19b0de020c437fcb4">
   <xsd:schema xmlns:xsd="http://www.w3.org/2001/XMLSchema" xmlns:xs="http://www.w3.org/2001/XMLSchema" xmlns:p="http://schemas.microsoft.com/office/2006/metadata/properties" xmlns:ns2="a00f6cea-012a-40f0-8f49-b4dac745822f" targetNamespace="http://schemas.microsoft.com/office/2006/metadata/properties" ma:root="true" ma:fieldsID="a6512eb73ff111c14d9715b33fef9e9a" ns2:_="">
     <xsd:import namespace="a00f6cea-012a-40f0-8f49-b4dac745822f"/>
@@ -4032,6 +4267,12 @@
 </ct:contentTypeSchema>
 </file>
 
+<file path=customXml/item3.xml><?xml version="1.0" encoding="utf-8"?>
+<p:properties xmlns:p="http://schemas.microsoft.com/office/2006/metadata/properties" xmlns:xsi="http://www.w3.org/2001/XMLSchema-instance" xmlns:pc="http://schemas.microsoft.com/office/infopath/2007/PartnerControls">
+  <documentManagement/>
+</p:properties>
+</file>
+
 <file path=customXml/itemProps1.xml><?xml version="1.0" encoding="utf-8"?>
 <ds:datastoreItem xmlns:ds="http://schemas.openxmlformats.org/officeDocument/2006/customXml" ds:itemID="{5D8C80FF-E1A7-43AF-8918-32C1BB941A78}">
   <ds:schemaRefs>
@@ -4041,15 +4282,6 @@
 </file>
 
 <file path=customXml/itemProps2.xml><?xml version="1.0" encoding="utf-8"?>
-<ds:datastoreItem xmlns:ds="http://schemas.openxmlformats.org/officeDocument/2006/customXml" ds:itemID="{6738A835-C104-4A2A-84A4-003863F63EBE}">
-  <ds:schemaRefs>
-    <ds:schemaRef ds:uri="http://schemas.microsoft.com/office/2006/metadata/properties"/>
-    <ds:schemaRef ds:uri="http://schemas.microsoft.com/office/infopath/2007/PartnerControls"/>
-  </ds:schemaRefs>
-</ds:datastoreItem>
-</file>
-
-<file path=customXml/itemProps3.xml><?xml version="1.0" encoding="utf-8"?>
 <ds:datastoreItem xmlns:ds="http://schemas.openxmlformats.org/officeDocument/2006/customXml" ds:itemID="{01D1ED4A-963C-40FB-A9FA-97F79C35025F}">
   <ds:schemaRefs>
     <ds:schemaRef ds:uri="http://schemas.microsoft.com/office/2006/metadata/contentType"/>
@@ -4065,4 +4297,13 @@
     <ds:schemaRef ds:uri="http://schemas.microsoft.com/internal/obd"/>
   </ds:schemaRefs>
 </ds:datastoreItem>
+</file>
+
+<file path=customXml/itemProps3.xml><?xml version="1.0" encoding="utf-8"?>
+<ds:datastoreItem xmlns:ds="http://schemas.openxmlformats.org/officeDocument/2006/customXml" ds:itemID="{6738A835-C104-4A2A-84A4-003863F63EBE}">
+  <ds:schemaRefs>
+    <ds:schemaRef ds:uri="http://schemas.microsoft.com/office/2006/metadata/properties"/>
+    <ds:schemaRef ds:uri="http://schemas.microsoft.com/office/infopath/2007/PartnerControls"/>
+  </ds:schemaRefs>
+</ds:datastoreItem>
 </file>
--- a/CS-4414_Lin/p1-kernel/p1 exp6/p1 exp6b.docx
+++ b/CS-4414_Lin/p1-kernel/p1 exp6/p1 exp6b.docx
@@ -18,18 +18,8 @@
           <w:sz w:val="24"/>
           <w:szCs w:val="24"/>
         </w:rPr>
-        <w:t xml:space="preserve">Read the project description (https://fxlin.github.io/p1-kernel/) before </w:t>
-      </w:r>
-      <w:proofErr w:type="gramStart"/>
-      <w:r>
-        <w:rPr>
-          <w:color w:val="FF0000"/>
-          <w:sz w:val="24"/>
-          <w:szCs w:val="24"/>
-        </w:rPr>
-        <w:t>proceeding</w:t>
-      </w:r>
-      <w:proofErr w:type="gramEnd"/>
+        <w:t>Read the project description (https://fxlin.github.io/p1-kernel/) before proceeding</w:t>
+      </w:r>
     </w:p>
     <w:p>
       <w:pPr>
@@ -47,18 +37,8 @@
           <w:sz w:val="24"/>
           <w:szCs w:val="24"/>
         </w:rPr>
-        <w:t xml:space="preserve">Read the “implementation notes” that is downloadable from the assignment </w:t>
-      </w:r>
-      <w:proofErr w:type="gramStart"/>
-      <w:r>
-        <w:rPr>
-          <w:color w:val="FF0000"/>
-          <w:sz w:val="24"/>
-          <w:szCs w:val="24"/>
-        </w:rPr>
-        <w:t>page</w:t>
-      </w:r>
-      <w:proofErr w:type="gramEnd"/>
+        <w:t>Read the “implementation notes” that is downloadable from the assignment page</w:t>
+      </w:r>
     </w:p>
     <w:p/>
     <w:p>
@@ -110,13 +90,8 @@
         <w:t xml:space="preserve"> </w:t>
       </w:r>
       <w:r>
-        <w:t xml:space="preserve">for </w:t>
-      </w:r>
-      <w:proofErr w:type="gramStart"/>
-      <w:r>
-        <w:t>QEMU</w:t>
-      </w:r>
-      <w:proofErr w:type="gramEnd"/>
+        <w:t>for QEMU</w:t>
+      </w:r>
     </w:p>
     <w:p>
       <w:pPr>
@@ -443,27 +418,7 @@
           <w:szCs w:val="24"/>
         </w:rPr>
         <w:lastRenderedPageBreak/>
-        <w:t xml:space="preserve">The kernel's preemptive scheduling is driven by timer </w:t>
-      </w:r>
-      <w:proofErr w:type="gramStart"/>
-      <w:r>
-        <w:rPr>
-          <w:rFonts w:ascii="Helvetica" w:eastAsia="Times New Roman" w:hAnsi="Helvetica" w:cs="Helvetica"/>
-          <w:color w:val="333333"/>
-          <w:sz w:val="24"/>
-          <w:szCs w:val="24"/>
-        </w:rPr>
-        <w:t>interrupts</w:t>
-      </w:r>
-      <w:proofErr w:type="gramEnd"/>
-      <w:r>
-        <w:rPr>
-          <w:rFonts w:ascii="Helvetica" w:eastAsia="Times New Roman" w:hAnsi="Helvetica" w:cs="Helvetica"/>
-          <w:color w:val="333333"/>
-          <w:sz w:val="24"/>
-          <w:szCs w:val="24"/>
-        </w:rPr>
-        <w:t>. Turns out that the given kernel source code only includes a driver (</w:t>
+        <w:t>The kernel's preemptive scheduling is driven by timer interrupts. Turns out that the given kernel source code only includes a driver (</w:t>
       </w:r>
       <w:proofErr w:type="spellStart"/>
       <w:r>
@@ -530,27 +485,7 @@
           <w:sz w:val="24"/>
           <w:szCs w:val="24"/>
         </w:rPr>
-        <w:t xml:space="preserve"> is incomplete – it cannot generate </w:t>
-      </w:r>
-      <w:proofErr w:type="gramStart"/>
-      <w:r>
-        <w:rPr>
-          <w:rFonts w:ascii="Helvetica" w:eastAsia="Times New Roman" w:hAnsi="Helvetica" w:cs="Helvetica"/>
-          <w:color w:val="333333"/>
-          <w:sz w:val="24"/>
-          <w:szCs w:val="24"/>
-        </w:rPr>
-        <w:t>interrupts</w:t>
-      </w:r>
-      <w:proofErr w:type="gramEnd"/>
-      <w:r>
-        <w:rPr>
-          <w:rFonts w:ascii="Helvetica" w:eastAsia="Times New Roman" w:hAnsi="Helvetica" w:cs="Helvetica"/>
-          <w:color w:val="333333"/>
-          <w:sz w:val="24"/>
-          <w:szCs w:val="24"/>
-        </w:rPr>
-        <w:t>.</w:t>
+        <w:t xml:space="preserve"> is incomplete – it cannot generate interrupts.</w:t>
       </w:r>
       <w:r>
         <w:rPr>
@@ -885,27 +820,7 @@
           <w:sz w:val="24"/>
           <w:szCs w:val="24"/>
         </w:rPr>
-        <w:t xml:space="preserve">. In previous experiments, this was not a problem because MMU was </w:t>
-      </w:r>
-      <w:proofErr w:type="gramStart"/>
-      <w:r>
-        <w:rPr>
-          <w:rFonts w:ascii="Helvetica" w:eastAsia="Times New Roman" w:hAnsi="Helvetica" w:cs="Helvetica"/>
-          <w:color w:val="333333"/>
-          <w:sz w:val="24"/>
-          <w:szCs w:val="24"/>
-        </w:rPr>
-        <w:t>off</w:t>
-      </w:r>
-      <w:proofErr w:type="gramEnd"/>
-      <w:r>
-        <w:rPr>
-          <w:rFonts w:ascii="Helvetica" w:eastAsia="Times New Roman" w:hAnsi="Helvetica" w:cs="Helvetica"/>
-          <w:color w:val="333333"/>
-          <w:sz w:val="24"/>
-          <w:szCs w:val="24"/>
-        </w:rPr>
-        <w:t xml:space="preserve"> and our kernel uses physical</w:t>
+        <w:t>. In previous experiments, this was not a problem because MMU was off and our kernel uses physical</w:t>
       </w:r>
       <w:r>
         <w:rPr>
@@ -1168,17 +1083,7 @@
           <w:sz w:val="21"/>
           <w:szCs w:val="21"/>
         </w:rPr>
-        <w:t> </w:t>
-      </w:r>
-      <w:proofErr w:type="gramStart"/>
-      <w:r>
-        <w:rPr>
-          <w:rFonts w:ascii="Consolas" w:eastAsia="Times New Roman" w:hAnsi="Consolas" w:cs="Times New Roman"/>
-          <w:color w:val="333333"/>
-          <w:sz w:val="21"/>
-          <w:szCs w:val="21"/>
-        </w:rPr>
-        <w:t>   </w:t>
+        <w:t>    </w:t>
       </w:r>
       <w:r>
         <w:rPr>
@@ -1189,7 +1094,6 @@
         </w:rPr>
         <w:t>(</w:t>
       </w:r>
-      <w:proofErr w:type="gramEnd"/>
       <w:r>
         <w:rPr>
           <w:rFonts w:ascii="Consolas" w:eastAsia="Times New Roman" w:hAnsi="Consolas" w:cs="Times New Roman"/>
@@ -1265,17 +1169,7 @@
           <w:sz w:val="21"/>
           <w:szCs w:val="21"/>
         </w:rPr>
-        <w:t>     </w:t>
-      </w:r>
-      <w:proofErr w:type="gramStart"/>
-      <w:r>
-        <w:rPr>
-          <w:rFonts w:ascii="Consolas" w:eastAsia="Times New Roman" w:hAnsi="Consolas" w:cs="Times New Roman"/>
-          <w:color w:val="333333"/>
-          <w:sz w:val="21"/>
-          <w:szCs w:val="21"/>
-        </w:rPr>
-        <w:t>   </w:t>
+        <w:t>        </w:t>
       </w:r>
       <w:r>
         <w:rPr>
@@ -1286,7 +1180,6 @@
         </w:rPr>
         <w:t>(</w:t>
       </w:r>
-      <w:proofErr w:type="gramEnd"/>
       <w:r>
         <w:rPr>
           <w:rFonts w:ascii="Consolas" w:eastAsia="Times New Roman" w:hAnsi="Consolas" w:cs="Times New Roman"/>
@@ -1345,27 +1238,7 @@
           <w:sz w:val="24"/>
           <w:szCs w:val="24"/>
         </w:rPr>
-        <w:t xml:space="preserve">Unfortunately, our current kernel only maps up to 1GB (0x40000000) </w:t>
-      </w:r>
-      <w:proofErr w:type="gramStart"/>
-      <w:r>
-        <w:rPr>
-          <w:rFonts w:ascii="Helvetica" w:eastAsia="Times New Roman" w:hAnsi="Helvetica" w:cs="Helvetica"/>
-          <w:color w:val="333333"/>
-          <w:sz w:val="24"/>
-          <w:szCs w:val="24"/>
-        </w:rPr>
-        <w:t>physical</w:t>
-      </w:r>
-      <w:proofErr w:type="gramEnd"/>
-      <w:r>
-        <w:rPr>
-          <w:rFonts w:ascii="Helvetica" w:eastAsia="Times New Roman" w:hAnsi="Helvetica" w:cs="Helvetica"/>
-          <w:color w:val="333333"/>
-          <w:sz w:val="24"/>
-          <w:szCs w:val="24"/>
-        </w:rPr>
-        <w:t xml:space="preserve"> memory. Additional mapping is needed for these registers. </w:t>
+        <w:t xml:space="preserve">Unfortunately, our current kernel only maps up to 1GB (0x40000000) physical memory. Additional mapping is needed for these registers. </w:t>
       </w:r>
     </w:p>
     <w:p>
@@ -1463,27 +1336,7 @@
           <w:sz w:val="24"/>
           <w:szCs w:val="24"/>
         </w:rPr>
-        <w:t xml:space="preserve">eventually get everything </w:t>
-      </w:r>
-      <w:proofErr w:type="gramStart"/>
-      <w:r>
-        <w:rPr>
-          <w:rFonts w:ascii="Helvetica" w:eastAsia="Times New Roman" w:hAnsi="Helvetica" w:cs="Helvetica"/>
-          <w:color w:val="333333"/>
-          <w:sz w:val="24"/>
-          <w:szCs w:val="24"/>
-        </w:rPr>
-        <w:t>work</w:t>
-      </w:r>
-      <w:proofErr w:type="gramEnd"/>
-      <w:r>
-        <w:rPr>
-          <w:rFonts w:ascii="Helvetica" w:eastAsia="Times New Roman" w:hAnsi="Helvetica" w:cs="Helvetica"/>
-          <w:color w:val="333333"/>
-          <w:sz w:val="24"/>
-          <w:szCs w:val="24"/>
-        </w:rPr>
-        <w:t xml:space="preserve">. </w:t>
+        <w:t xml:space="preserve">eventually get everything work. </w:t>
       </w:r>
     </w:p>
     <w:p>
@@ -1609,23 +1462,7 @@
           <w:rFonts w:ascii="Helvetica" w:hAnsi="Helvetica" w:cs="Helvetica"/>
           <w:color w:val="333333"/>
         </w:rPr>
-        <w:t xml:space="preserve">does not generate </w:t>
-      </w:r>
-      <w:proofErr w:type="gramStart"/>
-      <w:r>
-        <w:rPr>
-          <w:rFonts w:ascii="Helvetica" w:hAnsi="Helvetica" w:cs="Helvetica"/>
-          <w:color w:val="333333"/>
-        </w:rPr>
-        <w:t>interrupts</w:t>
-      </w:r>
-      <w:proofErr w:type="gramEnd"/>
-      <w:r>
-        <w:rPr>
-          <w:rFonts w:ascii="Helvetica" w:hAnsi="Helvetica" w:cs="Helvetica"/>
-          <w:color w:val="333333"/>
-        </w:rPr>
-        <w:t xml:space="preserve"> which causes the kernel to not schedule the </w:t>
+        <w:t xml:space="preserve">does not generate interrupts which causes the kernel to not schedule the </w:t>
       </w:r>
       <w:proofErr w:type="spellStart"/>
       <w:r>
@@ -1714,17 +1551,8 @@
           <w:rFonts w:ascii="Helvetica" w:hAnsi="Helvetica" w:cs="Helvetica"/>
           <w:color w:val="333333"/>
         </w:rPr>
-        <w:t xml:space="preserve">Map memory for IRQ </w:t>
-      </w:r>
-      <w:proofErr w:type="gramStart"/>
-      <w:r>
-        <w:rPr>
-          <w:rFonts w:ascii="Helvetica" w:hAnsi="Helvetica" w:cs="Helvetica"/>
-          <w:color w:val="333333"/>
-        </w:rPr>
-        <w:t>registers</w:t>
-      </w:r>
-      <w:proofErr w:type="gramEnd"/>
+        <w:t>Map memory for IRQ registers</w:t>
+      </w:r>
     </w:p>
     <w:p>
       <w:pPr>
@@ -1746,7 +1574,6 @@
         <w:t xml:space="preserve">Setup page tables via allocating and installing </w:t>
       </w:r>
       <w:proofErr w:type="spellStart"/>
-      <w:proofErr w:type="gramStart"/>
       <w:r>
         <w:rPr>
           <w:rFonts w:ascii="Helvetica" w:hAnsi="Helvetica" w:cs="Helvetica"/>
@@ -1755,7 +1582,6 @@
         <w:t>pagetables</w:t>
       </w:r>
       <w:proofErr w:type="spellEnd"/>
-      <w:proofErr w:type="gramEnd"/>
     </w:p>
     <w:p>
       <w:pPr>
@@ -1819,6 +1645,27 @@
           <w:color w:val="333333"/>
         </w:rPr>
       </w:pPr>
+      <w:r>
+        <w:rPr>
+          <w:rFonts w:ascii="Helvetica" w:hAnsi="Helvetica" w:cs="Helvetica"/>
+          <w:color w:val="333333"/>
+        </w:rPr>
+        <w:t>One of the most challenging that I experience was creating and mapping the second PMD table. I initially thought that the second PMD table was simply another layer in the paging tree hierarchy</w:t>
+      </w:r>
+      <w:r>
+        <w:rPr>
+          <w:rFonts w:ascii="Helvetica" w:hAnsi="Helvetica" w:cs="Helvetica"/>
+          <w:color w:val="333333"/>
+        </w:rPr>
+        <w:t xml:space="preserve"> however, I did not realize that it was actually another page that PMD can map to. </w:t>
+      </w:r>
+      <w:r>
+        <w:rPr>
+          <w:rFonts w:ascii="Helvetica" w:hAnsi="Helvetica" w:cs="Helvetica"/>
+          <w:color w:val="333333"/>
+        </w:rPr>
+        <w:t xml:space="preserve">This meant that I was essentially trying to a create a PTE page as opposed to a second PMD as suggested from the resources. </w:t>
+      </w:r>
     </w:p>
     <w:p>
       <w:pPr>
@@ -4136,6 +3983,12 @@
 </file>
 
 <file path=customXml/item2.xml><?xml version="1.0" encoding="utf-8"?>
+<p:properties xmlns:p="http://schemas.microsoft.com/office/2006/metadata/properties" xmlns:xsi="http://www.w3.org/2001/XMLSchema-instance" xmlns:pc="http://schemas.microsoft.com/office/infopath/2007/PartnerControls">
+  <documentManagement/>
+</p:properties>
+</file>
+
+<file path=customXml/item3.xml><?xml version="1.0" encoding="utf-8"?>
 <ct:contentTypeSchema xmlns:ct="http://schemas.microsoft.com/office/2006/metadata/contentType" xmlns:ma="http://schemas.microsoft.com/office/2006/metadata/properties/metaAttributes" ct:_="" ma:_="" ma:contentTypeName="Document" ma:contentTypeID="0x010100E32DFE953EA8874EAA7084E320242419" ma:contentTypeVersion="2" ma:contentTypeDescription="Create a new document." ma:contentTypeScope="" ma:versionID="082105d2278636c19b0de020c437fcb4">
   <xsd:schema xmlns:xsd="http://www.w3.org/2001/XMLSchema" xmlns:xs="http://www.w3.org/2001/XMLSchema" xmlns:p="http://schemas.microsoft.com/office/2006/metadata/properties" xmlns:ns2="a00f6cea-012a-40f0-8f49-b4dac745822f" targetNamespace="http://schemas.microsoft.com/office/2006/metadata/properties" ma:root="true" ma:fieldsID="a6512eb73ff111c14d9715b33fef9e9a" ns2:_="">
     <xsd:import namespace="a00f6cea-012a-40f0-8f49-b4dac745822f"/>
@@ -4267,12 +4120,6 @@
 </ct:contentTypeSchema>
 </file>
 
-<file path=customXml/item3.xml><?xml version="1.0" encoding="utf-8"?>
-<p:properties xmlns:p="http://schemas.microsoft.com/office/2006/metadata/properties" xmlns:xsi="http://www.w3.org/2001/XMLSchema-instance" xmlns:pc="http://schemas.microsoft.com/office/infopath/2007/PartnerControls">
-  <documentManagement/>
-</p:properties>
-</file>
-
 <file path=customXml/itemProps1.xml><?xml version="1.0" encoding="utf-8"?>
 <ds:datastoreItem xmlns:ds="http://schemas.openxmlformats.org/officeDocument/2006/customXml" ds:itemID="{5D8C80FF-E1A7-43AF-8918-32C1BB941A78}">
   <ds:schemaRefs>
@@ -4282,6 +4129,15 @@
 </file>
 
 <file path=customXml/itemProps2.xml><?xml version="1.0" encoding="utf-8"?>
+<ds:datastoreItem xmlns:ds="http://schemas.openxmlformats.org/officeDocument/2006/customXml" ds:itemID="{6738A835-C104-4A2A-84A4-003863F63EBE}">
+  <ds:schemaRefs>
+    <ds:schemaRef ds:uri="http://schemas.microsoft.com/office/2006/metadata/properties"/>
+    <ds:schemaRef ds:uri="http://schemas.microsoft.com/office/infopath/2007/PartnerControls"/>
+  </ds:schemaRefs>
+</ds:datastoreItem>
+</file>
+
+<file path=customXml/itemProps3.xml><?xml version="1.0" encoding="utf-8"?>
 <ds:datastoreItem xmlns:ds="http://schemas.openxmlformats.org/officeDocument/2006/customXml" ds:itemID="{01D1ED4A-963C-40FB-A9FA-97F79C35025F}">
   <ds:schemaRefs>
     <ds:schemaRef ds:uri="http://schemas.microsoft.com/office/2006/metadata/contentType"/>
@@ -4297,13 +4153,4 @@
     <ds:schemaRef ds:uri="http://schemas.microsoft.com/internal/obd"/>
   </ds:schemaRefs>
 </ds:datastoreItem>
-</file>
-
-<file path=customXml/itemProps3.xml><?xml version="1.0" encoding="utf-8"?>
-<ds:datastoreItem xmlns:ds="http://schemas.openxmlformats.org/officeDocument/2006/customXml" ds:itemID="{6738A835-C104-4A2A-84A4-003863F63EBE}">
-  <ds:schemaRefs>
-    <ds:schemaRef ds:uri="http://schemas.microsoft.com/office/2006/metadata/properties"/>
-    <ds:schemaRef ds:uri="http://schemas.microsoft.com/office/infopath/2007/PartnerControls"/>
-  </ds:schemaRefs>
-</ds:datastoreItem>
 </file>